--- a/templates/modelo.docx
+++ b/templates/modelo.docx
@@ -166,34 +166,6 @@
       </w:r>
       <w:r>
         <w:t>{datanascimento}</w:t>
-      </w:r>
-    </w:p>
-    <w:p>
-      <w:pPr>
-        <w:pBdr>
-          <w:top w:val="nil"/>
-          <w:left w:val="nil"/>
-          <w:bottom w:val="nil"/>
-          <w:right w:val="nil"/>
-          <w:between w:val="nil"/>
-        </w:pBdr>
-        <w:rPr>
-          <w:rFonts w:ascii="El Messiri" w:eastAsia="El Messiri" w:hAnsi="El Messiri" w:cs="El Messiri"/>
-          <w:b/>
-          <w:sz w:val="21"/>
-          <w:szCs w:val="21"/>
-        </w:rPr>
-      </w:pPr>
-      <w:r>
-        <w:rPr>
-          <w:rFonts w:ascii="El Messiri Medium" w:eastAsia="El Messiri Medium" w:hAnsi="El Messiri Medium" w:cs="El Messiri Medium"/>
-          <w:sz w:val="21"/>
-          <w:szCs w:val="21"/>
-        </w:rPr>
-        <w:t xml:space="preserve">Matrícula: </w:t>
-      </w:r>
-      <w:r>
-        <w:t>{matricula}</w:t>
       </w:r>
     </w:p>
     <w:p>
